--- a/Wyniki-ankiety.docx
+++ b/Wyniki-ankiety.docx
@@ -60,15 +60,7 @@
         <w:spacing w:line="240" w:lineRule="auto"/>
       </w:pPr>
       <w:r>
-        <w:t>1. Jak długo testowałeś/</w:t>
-      </w:r>
-      <w:proofErr w:type="spellStart"/>
-      <w:r>
-        <w:t>-a</w:t>
-      </w:r>
-      <w:proofErr w:type="spellEnd"/>
-      <w:r>
-        <w:t>ś tę grę komputerową?</w:t>
+        <w:t>1. Jak długo testowałeś/-aś tę grę komputerową?</w:t>
       </w:r>
     </w:p>
     <w:p>
@@ -337,91 +329,75 @@
       </w:pPr>
       <w:r>
         <w:lastRenderedPageBreak/>
-        <w:t>5. Czy doświadczyłeś/</w:t>
-      </w:r>
-      <w:proofErr w:type="spellStart"/>
-      <w:r>
-        <w:t>-a</w:t>
-      </w:r>
-      <w:proofErr w:type="spellEnd"/>
-      <w:r>
-        <w:t>ś jakichkolwiek błędów lub awarii podczas grania?</w:t>
-      </w:r>
-    </w:p>
-    <w:p>
-      <w:pPr>
-        <w:spacing w:line="240" w:lineRule="auto"/>
-      </w:pPr>
-      <w:r>
-        <w:tab/>
-        <w:t xml:space="preserve">- </w:t>
-      </w:r>
-      <w:r>
-        <w:t>nie</w:t>
-      </w:r>
-    </w:p>
-    <w:p>
-      <w:pPr>
-        <w:spacing w:line="240" w:lineRule="auto"/>
-      </w:pPr>
-      <w:r>
-        <w:tab/>
-        <w:t xml:space="preserve">- </w:t>
-      </w:r>
-      <w:r>
-        <w:t>nie</w:t>
-      </w:r>
-    </w:p>
-    <w:p>
-      <w:pPr>
-        <w:spacing w:line="240" w:lineRule="auto"/>
-      </w:pPr>
-      <w:r>
-        <w:tab/>
-        <w:t xml:space="preserve">- </w:t>
-      </w:r>
-      <w:r>
-        <w:t>nie</w:t>
-      </w:r>
-    </w:p>
-    <w:p>
-      <w:pPr>
-        <w:spacing w:line="240" w:lineRule="auto"/>
-      </w:pPr>
-      <w:r>
-        <w:tab/>
-        <w:t xml:space="preserve">- </w:t>
-      </w:r>
-      <w:r>
-        <w:t>nie</w:t>
-      </w:r>
-    </w:p>
-    <w:p>
-      <w:pPr>
-        <w:spacing w:line="240" w:lineRule="auto"/>
-      </w:pPr>
-      <w:r>
-        <w:tab/>
-        <w:t xml:space="preserve">- </w:t>
-      </w:r>
-      <w:r>
-        <w:t>nie</w:t>
-      </w:r>
-    </w:p>
-    <w:p>
-      <w:pPr>
-        <w:spacing w:line="240" w:lineRule="auto"/>
-      </w:pPr>
-      <w:r>
-        <w:t>6. Czy spotkałeś/</w:t>
-      </w:r>
-      <w:proofErr w:type="spellStart"/>
-      <w:r>
-        <w:t>-a</w:t>
-      </w:r>
-      <w:proofErr w:type="spellEnd"/>
-      <w:r>
-        <w:t>ś jakiekolwiek trudności związane z kontrolą postaci lub interakcją w grze?</w:t>
+        <w:t>5. Czy doświadczyłeś/-aś jakichkolwiek błędów lub awarii podczas grania?</w:t>
+      </w:r>
+    </w:p>
+    <w:p>
+      <w:pPr>
+        <w:spacing w:line="240" w:lineRule="auto"/>
+      </w:pPr>
+      <w:r>
+        <w:tab/>
+        <w:t xml:space="preserve">- </w:t>
+      </w:r>
+      <w:r>
+        <w:t>nie</w:t>
+      </w:r>
+    </w:p>
+    <w:p>
+      <w:pPr>
+        <w:spacing w:line="240" w:lineRule="auto"/>
+      </w:pPr>
+      <w:r>
+        <w:tab/>
+        <w:t xml:space="preserve">- </w:t>
+      </w:r>
+      <w:r>
+        <w:t>nie</w:t>
+      </w:r>
+    </w:p>
+    <w:p>
+      <w:pPr>
+        <w:spacing w:line="240" w:lineRule="auto"/>
+      </w:pPr>
+      <w:r>
+        <w:tab/>
+        <w:t xml:space="preserve">- </w:t>
+      </w:r>
+      <w:r>
+        <w:t>nie</w:t>
+      </w:r>
+    </w:p>
+    <w:p>
+      <w:pPr>
+        <w:spacing w:line="240" w:lineRule="auto"/>
+      </w:pPr>
+      <w:r>
+        <w:tab/>
+        <w:t xml:space="preserve">- </w:t>
+      </w:r>
+      <w:r>
+        <w:t>nie</w:t>
+      </w:r>
+    </w:p>
+    <w:p>
+      <w:pPr>
+        <w:spacing w:line="240" w:lineRule="auto"/>
+      </w:pPr>
+      <w:r>
+        <w:tab/>
+        <w:t xml:space="preserve">- </w:t>
+      </w:r>
+      <w:r>
+        <w:t>nie</w:t>
+      </w:r>
+    </w:p>
+    <w:p>
+      <w:pPr>
+        <w:spacing w:line="240" w:lineRule="auto"/>
+      </w:pPr>
+      <w:r>
+        <w:t>6. Czy spotkałeś/-aś jakiekolwiek trudności związane z kontrolą postaci lub interakcją w grze?</w:t>
       </w:r>
     </w:p>
     <w:p>
@@ -658,11 +634,6 @@
       <w:r>
         <w:t xml:space="preserve">W większości przypadków testerzy wybierali grafikę jako najlepszą część projektu. </w:t>
       </w:r>
-    </w:p>
-    <w:p>
-      <w:pPr>
-        <w:spacing w:line="240" w:lineRule="auto"/>
-      </w:pPr>
     </w:p>
     <w:p>
       <w:pPr>
@@ -1137,7 +1108,7 @@
   <a:extraClrSchemeLst/>
   <a:extLst>
     <a:ext uri="{05A4C25C-085E-4340-85A3-A5531E510DB2}">
-      <thm15:themeFamily xmlns="" xmlns:thm15="http://schemas.microsoft.com/office/thememl/2012/main" name="Office Theme" id="{62F939B6-93AF-4DB8-9C6B-D6C7DFDC589F}" vid="{4A3C46E8-61CC-4603-A589-7422A47A8E4A}"/>
+      <thm15:themeFamily xmlns:thm15="http://schemas.microsoft.com/office/thememl/2012/main" xmlns="" name="Office Theme" id="{62F939B6-93AF-4DB8-9C6B-D6C7DFDC589F}" vid="{4A3C46E8-61CC-4603-A589-7422A47A8E4A}"/>
     </a:ext>
   </a:extLst>
 </a:theme>
